--- a/Helpful or back ground for project.docx
+++ b/Helpful or back ground for project.docx
@@ -2,6 +2,16 @@
 <file path=word/document.xml><?xml version="1.0" encoding="utf-8"?>
 <w:document xmlns:wpc="http://schemas.microsoft.com/office/word/2010/wordprocessingCanvas" xmlns:cx="http://schemas.microsoft.com/office/drawing/2014/chartex" xmlns:mc="http://schemas.openxmlformats.org/markup-compatibility/2006" xmlns:o="urn:schemas-microsoft-com:office:office" xmlns:r="http://schemas.openxmlformats.org/officeDocument/2006/relationships" xmlns:m="http://schemas.openxmlformats.org/officeDocument/2006/math" xmlns:v="urn:schemas-microsoft-com:vml" xmlns:wp14="http://schemas.microsoft.com/office/word/2010/wordprocessingDrawing" xmlns:wp="http://schemas.openxmlformats.org/drawingml/2006/wordprocessingDrawing" xmlns:w10="urn:schemas-microsoft-com:office:word" xmlns:w="http://schemas.openxmlformats.org/wordprocessingml/2006/main" xmlns:w14="http://schemas.microsoft.com/office/word/2010/wordml" xmlns:w15="http://schemas.microsoft.com/office/word/2012/wordml" xmlns:w16se="http://schemas.microsoft.com/office/word/2015/wordml/symex" xmlns:wpg="http://schemas.microsoft.com/office/word/2010/wordprocessingGroup" xmlns:wpi="http://schemas.microsoft.com/office/word/2010/wordprocessingInk" xmlns:wne="http://schemas.microsoft.com/office/word/2006/wordml" xmlns:wps="http://schemas.microsoft.com/office/word/2010/wordprocessingShape" mc:Ignorable="w14 w15 w16se wp14">
   <w:body>
+    <w:p>
+      <w:pPr>
+        <w:ind w:left="0" w:firstLine="0"/>
+      </w:pPr>
+    </w:p>
+    <w:p>
+      <w:pPr>
+        <w:ind w:left="0" w:firstLine="0"/>
+      </w:pPr>
+    </w:p>
     <w:p>
       <w:pPr>
         <w:ind w:left="0" w:firstLine="0"/>
@@ -27,8 +37,6 @@
       <w:pPr>
         <w:ind w:left="0" w:firstLine="0"/>
       </w:pPr>
-      <w:bookmarkStart w:id="0" w:name="_GoBack"/>
-      <w:bookmarkEnd w:id="0"/>
     </w:p>
     <w:p>
       <w:pPr>
@@ -68,6 +76,73 @@
       </w:r>
     </w:p>
     <w:p/>
+    <w:p>
+      <w:pPr>
+        <w:spacing w:after="549" w:line="360" w:lineRule="auto"/>
+        <w:jc w:val="both"/>
+        <w:rPr>
+          <w:rStyle w:val="markedcontent"/>
+        </w:rPr>
+      </w:pPr>
+      <w:r>
+        <w:rPr>
+          <w:rStyle w:val="markedcontent"/>
+        </w:rPr>
+        <w:t xml:space="preserve">This project </w:t>
+      </w:r>
+      <w:r>
+        <w:rPr>
+          <w:rStyle w:val="markedcontent"/>
+        </w:rPr>
+        <w:t xml:space="preserve">system that attached in </w:t>
+      </w:r>
+      <w:r>
+        <w:rPr>
+          <w:rStyle w:val="markedcontent"/>
+        </w:rPr>
+        <w:t>elderly to sense if a fall was,</w:t>
+      </w:r>
+      <w:r>
+        <w:rPr>
+          <w:rStyle w:val="markedcontent"/>
+        </w:rPr>
+        <w:t xml:space="preserve"> using the accelerometer sensor data</w:t>
+      </w:r>
+      <w:r>
+        <w:rPr>
+          <w:rStyle w:val="markedcontent"/>
+        </w:rPr>
+        <w:t xml:space="preserve"> an algorithm is implemented to track patient position and acceleration if there is a fall the amplitude will change and accede the threshold value. This fast detection improves the assistance to rescue patient who fell down by reducing the response time of emergency services through the efficient reporting of the accident of incident, using </w:t>
+      </w:r>
+    </w:p>
+    <w:p>
+      <w:pPr>
+        <w:spacing w:after="546" w:line="360" w:lineRule="auto"/>
+        <w:ind w:left="26"/>
+        <w:rPr>
+          <w:lang w:bidi="ar-AE"/>
+        </w:rPr>
+      </w:pPr>
+      <w:r>
+        <w:rPr>
+          <w:lang w:bidi="ar-AE"/>
+        </w:rPr>
+        <w:t xml:space="preserve">[20]: Elderly Fall Detection Based on Improved YOLO5 Networking. Available on </w:t>
+      </w:r>
+      <w:hyperlink r:id="rId5" w:history="1">
+        <w:r>
+          <w:rPr>
+            <w:rStyle w:val="Hyperlink"/>
+            <w:lang w:bidi="ar-AE"/>
+          </w:rPr>
+          <w:t>https://ieeexplore.ieee.org/stamp/stamp.jsp?arnumber=9868788</w:t>
+        </w:r>
+      </w:hyperlink>
+    </w:p>
+    <w:p>
+      <w:bookmarkStart w:id="0" w:name="_GoBack"/>
+      <w:bookmarkEnd w:id="0"/>
+    </w:p>
     <w:sectPr>
       <w:pgSz w:w="12240" w:h="15840"/>
       <w:pgMar w:top="1440" w:right="1440" w:bottom="1440" w:left="1440" w:header="720" w:footer="720" w:gutter="0"/>
@@ -519,6 +594,11 @@
       <w:u w:val="single"/>
     </w:rPr>
   </w:style>
+  <w:style w:type="character" w:customStyle="1" w:styleId="markedcontent">
+    <w:name w:val="markedcontent"/>
+    <w:basedOn w:val="DefaultParagraphFont"/>
+    <w:rsid w:val="0078408B"/>
+  </w:style>
 </w:styles>
 </file>
 

--- a/Helpful or back ground for project.docx
+++ b/Helpful or back ground for project.docx
@@ -140,6 +140,58 @@
       </w:hyperlink>
     </w:p>
     <w:p>
+      <w:r>
+        <w:t>Right back:</w:t>
+      </w:r>
+    </w:p>
+    <w:p>
+      <w:r>
+        <w:rPr>
+          <w:noProof/>
+        </w:rPr>
+        <w:drawing>
+          <wp:inline distT="0" distB="0" distL="0" distR="0" wp14:anchorId="4E798A9E" wp14:editId="27C7A558">
+            <wp:extent cx="3478230" cy="1534829"/>
+            <wp:effectExtent l="0" t="0" r="8255" b="8255"/>
+            <wp:docPr id="40" name="Picture 40"/>
+            <wp:cNvGraphicFramePr>
+              <a:graphicFrameLocks xmlns:a="http://schemas.openxmlformats.org/drawingml/2006/main" noChangeAspect="1"/>
+            </wp:cNvGraphicFramePr>
+            <a:graphic xmlns:a="http://schemas.openxmlformats.org/drawingml/2006/main">
+              <a:graphicData uri="http://schemas.openxmlformats.org/drawingml/2006/picture">
+                <pic:pic xmlns:pic="http://schemas.openxmlformats.org/drawingml/2006/picture">
+                  <pic:nvPicPr>
+                    <pic:cNvPr id="1" name=""/>
+                    <pic:cNvPicPr/>
+                  </pic:nvPicPr>
+                  <pic:blipFill rotWithShape="1">
+                    <a:blip r:embed="rId6"/>
+                    <a:srcRect l="8655" t="24506" r="30596" b="27841"/>
+                    <a:stretch/>
+                  </pic:blipFill>
+                  <pic:spPr bwMode="auto">
+                    <a:xfrm>
+                      <a:off x="0" y="0"/>
+                      <a:ext cx="3479516" cy="1535396"/>
+                    </a:xfrm>
+                    <a:prstGeom prst="rect">
+                      <a:avLst/>
+                    </a:prstGeom>
+                    <a:ln>
+                      <a:noFill/>
+                    </a:ln>
+                    <a:extLst>
+                      <a:ext uri="{53640926-AAD7-44D8-BBD7-CCE9431645EC}">
+                        <a14:shadowObscured xmlns:a14="http://schemas.microsoft.com/office/drawing/2010/main"/>
+                      </a:ext>
+                    </a:extLst>
+                  </pic:spPr>
+                </pic:pic>
+              </a:graphicData>
+            </a:graphic>
+          </wp:inline>
+        </w:drawing>
+      </w:r>
       <w:bookmarkStart w:id="0" w:name="_GoBack"/>
       <w:bookmarkEnd w:id="0"/>
     </w:p>

--- a/Helpful or back ground for project.docx
+++ b/Helpful or back ground for project.docx
@@ -185,6 +185,58 @@
                         <a14:shadowObscured xmlns:a14="http://schemas.microsoft.com/office/drawing/2010/main"/>
                       </a:ext>
                     </a:extLst>
+                  </pic:spPr>
+                </pic:pic>
+              </a:graphicData>
+            </a:graphic>
+          </wp:inline>
+        </w:drawing>
+      </w:r>
+    </w:p>
+    <w:p>
+      <w:r>
+        <w:rPr>
+          <w:rFonts w:asciiTheme="minorHAnsi" w:hAnsiTheme="minorHAnsi" w:cstheme="minorHAnsi"/>
+          <w:noProof/>
+        </w:rPr>
+        <w:lastRenderedPageBreak/>
+        <w:drawing>
+          <wp:inline distT="0" distB="0" distL="0" distR="0" wp14:anchorId="06FCFB06" wp14:editId="3236BB9E">
+            <wp:extent cx="2968477" cy="3873500"/>
+            <wp:effectExtent l="0" t="0" r="3810" b="0"/>
+            <wp:docPr id="31105" name="Picture 2"/>
+            <wp:cNvGraphicFramePr>
+              <a:graphicFrameLocks xmlns:a="http://schemas.openxmlformats.org/drawingml/2006/main" noChangeAspect="1"/>
+            </wp:cNvGraphicFramePr>
+            <a:graphic xmlns:a="http://schemas.openxmlformats.org/drawingml/2006/main">
+              <a:graphicData uri="http://schemas.openxmlformats.org/drawingml/2006/picture">
+                <pic:pic xmlns:pic="http://schemas.openxmlformats.org/drawingml/2006/picture">
+                  <pic:nvPicPr>
+                    <pic:cNvPr id="3" name="Picture 2"/>
+                    <pic:cNvPicPr>
+                      <a:picLocks noChangeAspect="1"/>
+                    </pic:cNvPicPr>
+                  </pic:nvPicPr>
+                  <pic:blipFill>
+                    <a:blip r:embed="rId7" cstate="print">
+                      <a:extLst>
+                        <a:ext uri="{28A0092B-C50C-407E-A947-70E740481C1C}">
+                          <a14:useLocalDpi xmlns:a14="http://schemas.microsoft.com/office/drawing/2010/main" val="0"/>
+                        </a:ext>
+                      </a:extLst>
+                    </a:blip>
+                    <a:stretch>
+                      <a:fillRect/>
+                    </a:stretch>
+                  </pic:blipFill>
+                  <pic:spPr>
+                    <a:xfrm>
+                      <a:off x="0" y="0"/>
+                      <a:ext cx="2977761" cy="3885614"/>
+                    </a:xfrm>
+                    <a:prstGeom prst="rect">
+                      <a:avLst/>
+                    </a:prstGeom>
                   </pic:spPr>
                 </pic:pic>
               </a:graphicData>

--- a/Helpful or back ground for project.docx
+++ b/Helpful or back ground for project.docx
@@ -244,9 +244,216 @@
           </wp:inline>
         </w:drawing>
       </w:r>
+    </w:p>
+    <w:p/>
+    <w:p/>
+    <w:p>
+      <w:pPr>
+        <w:ind w:left="0" w:firstLine="0"/>
+      </w:pPr>
+    </w:p>
+    <w:p/>
+    <w:p>
+      <w:pPr>
+        <w:rPr>
+          <w:rtl/>
+          <w:lang w:bidi="ar-AE"/>
+        </w:rPr>
+      </w:pPr>
+      <w:r>
+        <w:t xml:space="preserve"> </w:t>
+      </w:r>
+    </w:p>
+    <w:p>
+      <w:r>
+        <w:t xml:space="preserve">First step is to connect to the Bluetooth Figure 7.2 displays Bluetooth Devices in the app </w:t>
+      </w:r>
+      <w:proofErr w:type="spellStart"/>
+      <w:r>
+        <w:t>Blu</w:t>
+      </w:r>
+      <w:proofErr w:type="spellEnd"/>
+      <w:r>
+        <w:t xml:space="preserve"> is the require device to connect to the system.</w:t>
+      </w:r>
+    </w:p>
+    <w:p/>
+    <w:p/>
+    <w:p>
+      <w:pPr>
+        <w:spacing w:line="360" w:lineRule="auto"/>
+        <w:jc w:val="center"/>
+      </w:pPr>
+      <w:r>
+        <w:rPr>
+          <w:noProof/>
+        </w:rPr>
+        <w:lastRenderedPageBreak/>
+        <w:drawing>
+          <wp:inline distT="0" distB="0" distL="0" distR="0" wp14:anchorId="3CFDB3C2" wp14:editId="6BE5E2C1">
+            <wp:extent cx="2529209" cy="3772863"/>
+            <wp:effectExtent l="6985" t="0" r="0" b="0"/>
+            <wp:docPr id="31155" name="Picture 31155"/>
+            <wp:cNvGraphicFramePr>
+              <a:graphicFrameLocks xmlns:a="http://schemas.openxmlformats.org/drawingml/2006/main" noChangeAspect="1"/>
+            </wp:cNvGraphicFramePr>
+            <a:graphic xmlns:a="http://schemas.openxmlformats.org/drawingml/2006/main">
+              <a:graphicData uri="http://schemas.openxmlformats.org/drawingml/2006/picture">
+                <pic:pic xmlns:pic="http://schemas.openxmlformats.org/drawingml/2006/picture">
+                  <pic:nvPicPr>
+                    <pic:cNvPr id="31155" name="photo_2023-05-10_16-26-21.jpg"/>
+                    <pic:cNvPicPr/>
+                  </pic:nvPicPr>
+                  <pic:blipFill rotWithShape="1">
+                    <a:blip r:embed="rId8">
+                      <a:extLst>
+                        <a:ext uri="{28A0092B-C50C-407E-A947-70E740481C1C}">
+                          <a14:useLocalDpi xmlns:a14="http://schemas.microsoft.com/office/drawing/2010/main" val="0"/>
+                        </a:ext>
+                      </a:extLst>
+                    </a:blip>
+                    <a:srcRect t="22157" b="8964"/>
+                    <a:stretch/>
+                  </pic:blipFill>
+                  <pic:spPr bwMode="auto">
+                    <a:xfrm rot="16200000">
+                      <a:off x="0" y="0"/>
+                      <a:ext cx="2530636" cy="3774992"/>
+                    </a:xfrm>
+                    <a:prstGeom prst="rect">
+                      <a:avLst/>
+                    </a:prstGeom>
+                    <a:ln>
+                      <a:noFill/>
+                    </a:ln>
+                    <a:extLst>
+                      <a:ext uri="{53640926-AAD7-44D8-BBD7-CCE9431645EC}">
+                        <a14:shadowObscured xmlns:a14="http://schemas.microsoft.com/office/drawing/2010/main"/>
+                      </a:ext>
+                    </a:extLst>
+                  </pic:spPr>
+                </pic:pic>
+              </a:graphicData>
+            </a:graphic>
+          </wp:inline>
+        </w:drawing>
+      </w:r>
+    </w:p>
+    <w:p>
+      <w:pPr>
+        <w:jc w:val="center"/>
+      </w:pPr>
+      <w:r>
+        <w:rPr>
+          <w:noProof/>
+        </w:rPr>
+        <w:drawing>
+          <wp:inline distT="0" distB="0" distL="0" distR="0" wp14:anchorId="6D38F8AD" wp14:editId="3DA8FAB6">
+            <wp:extent cx="2254250" cy="1066897"/>
+            <wp:effectExtent l="0" t="0" r="0" b="0"/>
+            <wp:docPr id="31156" name="Picture 31156"/>
+            <wp:cNvGraphicFramePr>
+              <a:graphicFrameLocks xmlns:a="http://schemas.openxmlformats.org/drawingml/2006/main" noChangeAspect="1"/>
+            </wp:cNvGraphicFramePr>
+            <a:graphic xmlns:a="http://schemas.openxmlformats.org/drawingml/2006/main">
+              <a:graphicData uri="http://schemas.openxmlformats.org/drawingml/2006/picture">
+                <pic:pic xmlns:pic="http://schemas.openxmlformats.org/drawingml/2006/picture">
+                  <pic:nvPicPr>
+                    <pic:cNvPr id="31156" name="photo_2023-05-10_16-38-57.jpg"/>
+                    <pic:cNvPicPr/>
+                  </pic:nvPicPr>
+                  <pic:blipFill rotWithShape="1">
+                    <a:blip r:embed="rId9">
+                      <a:extLst>
+                        <a:ext uri="{28A0092B-C50C-407E-A947-70E740481C1C}">
+                          <a14:useLocalDpi xmlns:a14="http://schemas.microsoft.com/office/drawing/2010/main" val="0"/>
+                        </a:ext>
+                      </a:extLst>
+                    </a:blip>
+                    <a:srcRect l="41931" t="59030" r="16614" b="31911"/>
+                    <a:stretch/>
+                  </pic:blipFill>
+                  <pic:spPr bwMode="auto">
+                    <a:xfrm>
+                      <a:off x="0" y="0"/>
+                      <a:ext cx="2254250" cy="1066897"/>
+                    </a:xfrm>
+                    <a:prstGeom prst="rect">
+                      <a:avLst/>
+                    </a:prstGeom>
+                    <a:ln>
+                      <a:noFill/>
+                    </a:ln>
+                    <a:extLst>
+                      <a:ext uri="{53640926-AAD7-44D8-BBD7-CCE9431645EC}">
+                        <a14:shadowObscured xmlns:a14="http://schemas.microsoft.com/office/drawing/2010/main"/>
+                      </a:ext>
+                    </a:extLst>
+                  </pic:spPr>
+                </pic:pic>
+              </a:graphicData>
+            </a:graphic>
+          </wp:inline>
+        </w:drawing>
+      </w:r>
+    </w:p>
+    <w:p>
+      <w:pPr>
+        <w:jc w:val="center"/>
+      </w:pPr>
+      <w:r>
+        <w:rPr>
+          <w:noProof/>
+        </w:rPr>
+        <w:drawing>
+          <wp:inline distT="0" distB="0" distL="0" distR="0" wp14:anchorId="16A6E752" wp14:editId="1C04E80B">
+            <wp:extent cx="4394200" cy="2471859"/>
+            <wp:effectExtent l="0" t="0" r="6350" b="5080"/>
+            <wp:docPr id="31157" name="Picture 31157"/>
+            <wp:cNvGraphicFramePr>
+              <a:graphicFrameLocks xmlns:a="http://schemas.openxmlformats.org/drawingml/2006/main" noChangeAspect="1"/>
+            </wp:cNvGraphicFramePr>
+            <a:graphic xmlns:a="http://schemas.openxmlformats.org/drawingml/2006/main">
+              <a:graphicData uri="http://schemas.openxmlformats.org/drawingml/2006/picture">
+                <pic:pic xmlns:pic="http://schemas.openxmlformats.org/drawingml/2006/picture">
+                  <pic:nvPicPr>
+                    <pic:cNvPr id="31157" name="Screenshot (508).png"/>
+                    <pic:cNvPicPr/>
+                  </pic:nvPicPr>
+                  <pic:blipFill>
+                    <a:blip r:embed="rId10" cstate="print">
+                      <a:extLst>
+                        <a:ext uri="{28A0092B-C50C-407E-A947-70E740481C1C}">
+                          <a14:useLocalDpi xmlns:a14="http://schemas.microsoft.com/office/drawing/2010/main" val="0"/>
+                        </a:ext>
+                      </a:extLst>
+                    </a:blip>
+                    <a:stretch>
+                      <a:fillRect/>
+                    </a:stretch>
+                  </pic:blipFill>
+                  <pic:spPr>
+                    <a:xfrm>
+                      <a:off x="0" y="0"/>
+                      <a:ext cx="4394200" cy="2471859"/>
+                    </a:xfrm>
+                    <a:prstGeom prst="rect">
+                      <a:avLst/>
+                    </a:prstGeom>
+                  </pic:spPr>
+                </pic:pic>
+              </a:graphicData>
+            </a:graphic>
+          </wp:inline>
+        </w:drawing>
+      </w:r>
+    </w:p>
+    <w:p>
       <w:bookmarkStart w:id="0" w:name="_GoBack"/>
       <w:bookmarkEnd w:id="0"/>
     </w:p>
+    <w:p/>
+    <w:p/>
     <w:sectPr>
       <w:pgSz w:w="12240" w:h="15840"/>
       <w:pgMar w:top="1440" w:right="1440" w:bottom="1440" w:left="1440" w:header="720" w:footer="720" w:gutter="0"/>
